--- a/docs/Клео3233дил.docx
+++ b/docs/Клео3233дил.docx
@@ -17,43 +17,24 @@
           <w:sz w:val="28"/>
           <w:szCs w:val="28"/>
         </w:rPr>
-        <w:t xml:space="preserve">Подземелья </w:t>
-      </w:r>
-      <w:proofErr w:type="spellStart"/>
-      <w:r>
-        <w:rPr>
-          <w:rFonts w:ascii="Times New Roman" w:hAnsi="Times New Roman" w:cs="Times New Roman"/>
-          <w:sz w:val="28"/>
-          <w:szCs w:val="28"/>
-        </w:rPr>
-        <w:t>сауряков</w:t>
-      </w:r>
-      <w:proofErr w:type="spellEnd"/>
-      <w:r>
-        <w:rPr>
-          <w:rFonts w:ascii="Times New Roman" w:hAnsi="Times New Roman" w:cs="Times New Roman"/>
-          <w:sz w:val="28"/>
-          <w:szCs w:val="28"/>
-        </w:rPr>
-        <w:t xml:space="preserve">… </w:t>
-      </w:r>
-      <w:r>
-        <w:rPr>
-          <w:rFonts w:ascii="Times New Roman" w:hAnsi="Times New Roman" w:cs="Times New Roman"/>
-          <w:sz w:val="28"/>
-          <w:szCs w:val="28"/>
-        </w:rPr>
-        <w:br/>
-      </w:r>
-      <w:r>
-        <w:rPr>
-          <w:rFonts w:ascii="Times New Roman" w:hAnsi="Times New Roman" w:cs="Times New Roman"/>
-          <w:sz w:val="28"/>
-          <w:szCs w:val="28"/>
-        </w:rPr>
-        <w:br/>
-      </w:r>
-      <w:proofErr w:type="spellStart"/>
+        <w:t xml:space="preserve">Подземелья сауряков… </w:t>
+      </w:r>
+      <w:r>
+        <w:rPr>
+          <w:rFonts w:ascii="Times New Roman" w:hAnsi="Times New Roman" w:cs="Times New Roman"/>
+          <w:sz w:val="28"/>
+          <w:szCs w:val="28"/>
+        </w:rPr>
+        <w:br/>
+      </w:r>
+      <w:r>
+        <w:rPr>
+          <w:rFonts w:ascii="Times New Roman" w:hAnsi="Times New Roman" w:cs="Times New Roman"/>
+          <w:sz w:val="28"/>
+          <w:szCs w:val="28"/>
+        </w:rPr>
+        <w:br/>
+      </w:r>
       <w:r>
         <w:rPr>
           <w:rFonts w:ascii="Times New Roman" w:hAnsi="Times New Roman" w:cs="Times New Roman"/>
@@ -62,7 +43,6 @@
         </w:rPr>
         <w:t>Ландар</w:t>
       </w:r>
-      <w:proofErr w:type="spellEnd"/>
       <w:r>
         <w:rPr>
           <w:rFonts w:ascii="Times New Roman" w:hAnsi="Times New Roman" w:cs="Times New Roman"/>
@@ -86,17 +66,8 @@
           <w:szCs w:val="28"/>
         </w:rPr>
         <w:br/>
-      </w:r>
-      <w:proofErr w:type="spellStart"/>
-      <w:r>
-        <w:rPr>
-          <w:rFonts w:ascii="Times New Roman" w:hAnsi="Times New Roman" w:cs="Times New Roman"/>
-          <w:sz w:val="28"/>
-          <w:szCs w:val="28"/>
-        </w:rPr>
         <w:t>Клеодил</w:t>
       </w:r>
-      <w:proofErr w:type="spellEnd"/>
       <w:r>
         <w:rPr>
           <w:rFonts w:ascii="Times New Roman" w:hAnsi="Times New Roman" w:cs="Times New Roman"/>
@@ -120,596 +91,1478 @@
           <w:szCs w:val="28"/>
         </w:rPr>
         <w:t>(колдует)</w:t>
+      </w:r>
+      <w:r>
+        <w:rPr>
+          <w:rFonts w:ascii="Times New Roman" w:hAnsi="Times New Roman" w:cs="Times New Roman"/>
+          <w:sz w:val="28"/>
+          <w:szCs w:val="28"/>
+        </w:rPr>
+        <w:br/>
+        <w:t>Каленз</w:t>
+      </w:r>
+      <w:r>
+        <w:rPr>
+          <w:rFonts w:ascii="Times New Roman" w:hAnsi="Times New Roman" w:cs="Times New Roman"/>
+          <w:sz w:val="28"/>
+          <w:szCs w:val="28"/>
+        </w:rPr>
+        <w:t xml:space="preserve">: </w:t>
+      </w:r>
+      <w:r>
+        <w:rPr>
+          <w:rFonts w:ascii="Times New Roman" w:hAnsi="Times New Roman" w:cs="Times New Roman"/>
+          <w:sz w:val="28"/>
+          <w:szCs w:val="28"/>
+        </w:rPr>
+        <w:t xml:space="preserve">Отлично, наш тыл в безопасности. Теперь нужно захватить заставу ящеров и перегруппироваться! </w:t>
+      </w:r>
+      <w:r>
+        <w:rPr>
+          <w:rFonts w:ascii="Times New Roman" w:hAnsi="Times New Roman" w:cs="Times New Roman"/>
+          <w:sz w:val="28"/>
+          <w:szCs w:val="28"/>
+        </w:rPr>
+        <w:br/>
+        <w:t>Мини-ящер</w:t>
+      </w:r>
+      <w:r>
+        <w:rPr>
+          <w:rFonts w:ascii="Times New Roman" w:hAnsi="Times New Roman" w:cs="Times New Roman"/>
+          <w:sz w:val="28"/>
+          <w:szCs w:val="28"/>
+        </w:rPr>
+        <w:t>:</w:t>
+      </w:r>
+      <w:r>
+        <w:rPr>
+          <w:rFonts w:ascii="Times New Roman" w:hAnsi="Times New Roman" w:cs="Times New Roman"/>
+          <w:sz w:val="28"/>
+          <w:szCs w:val="28"/>
+        </w:rPr>
+        <w:t xml:space="preserve"> Мерзкие эльфы, вам здесь не место, убирайтесь! </w:t>
+      </w:r>
+      <w:r>
+        <w:rPr>
+          <w:rFonts w:ascii="Times New Roman" w:hAnsi="Times New Roman" w:cs="Times New Roman"/>
+          <w:sz w:val="28"/>
+          <w:szCs w:val="28"/>
+        </w:rPr>
+        <w:br/>
+      </w:r>
+      <w:r>
+        <w:rPr>
+          <w:rFonts w:ascii="Times New Roman" w:hAnsi="Times New Roman" w:cs="Times New Roman"/>
+          <w:sz w:val="28"/>
+          <w:szCs w:val="28"/>
+        </w:rPr>
+        <w:br/>
+        <w:t>Убили мини-ящера</w:t>
+      </w:r>
+      <w:r>
+        <w:rPr>
+          <w:rFonts w:ascii="Times New Roman" w:hAnsi="Times New Roman" w:cs="Times New Roman"/>
+          <w:sz w:val="28"/>
+          <w:szCs w:val="28"/>
+        </w:rPr>
+        <w:t>:</w:t>
+      </w:r>
+      <w:r>
+        <w:rPr>
+          <w:rFonts w:ascii="Times New Roman" w:hAnsi="Times New Roman" w:cs="Times New Roman"/>
+          <w:sz w:val="28"/>
+          <w:szCs w:val="28"/>
+        </w:rPr>
+        <w:br/>
+      </w:r>
+      <w:r>
+        <w:rPr>
+          <w:rFonts w:ascii="Times New Roman" w:hAnsi="Times New Roman" w:cs="Times New Roman"/>
+          <w:sz w:val="28"/>
+          <w:szCs w:val="28"/>
+        </w:rPr>
+        <w:br/>
+        <w:t>Ландар</w:t>
+      </w:r>
+      <w:r>
+        <w:rPr>
+          <w:rFonts w:ascii="Times New Roman" w:hAnsi="Times New Roman" w:cs="Times New Roman"/>
+          <w:sz w:val="28"/>
+          <w:szCs w:val="28"/>
+        </w:rPr>
+        <w:t xml:space="preserve">: </w:t>
+      </w:r>
+      <w:r>
+        <w:rPr>
+          <w:rFonts w:ascii="Times New Roman" w:hAnsi="Times New Roman" w:cs="Times New Roman"/>
+          <w:sz w:val="28"/>
+          <w:szCs w:val="28"/>
+        </w:rPr>
+        <w:t xml:space="preserve">Застава наша! </w:t>
+      </w:r>
+      <w:r>
+        <w:rPr>
+          <w:rFonts w:ascii="Times New Roman" w:hAnsi="Times New Roman" w:cs="Times New Roman"/>
+          <w:sz w:val="28"/>
+          <w:szCs w:val="28"/>
+        </w:rPr>
+        <w:br/>
+        <w:t>Каленз</w:t>
+      </w:r>
+      <w:r>
+        <w:rPr>
+          <w:rFonts w:ascii="Times New Roman" w:hAnsi="Times New Roman" w:cs="Times New Roman"/>
+          <w:sz w:val="28"/>
+          <w:szCs w:val="28"/>
+        </w:rPr>
+        <w:t xml:space="preserve">: </w:t>
+      </w:r>
+      <w:r>
+        <w:rPr>
+          <w:rFonts w:ascii="Times New Roman" w:hAnsi="Times New Roman" w:cs="Times New Roman"/>
+          <w:sz w:val="28"/>
+          <w:szCs w:val="28"/>
+        </w:rPr>
+        <w:t>Хорошая работа! Пока у нас есть немного времени, я хочу спросить</w:t>
+      </w:r>
+      <w:r>
+        <w:rPr>
+          <w:rFonts w:ascii="Times New Roman" w:hAnsi="Times New Roman" w:cs="Times New Roman"/>
+          <w:sz w:val="28"/>
+          <w:szCs w:val="28"/>
+        </w:rPr>
+        <w:t>:</w:t>
+      </w:r>
+      <w:r>
+        <w:rPr>
+          <w:rFonts w:ascii="Times New Roman" w:hAnsi="Times New Roman" w:cs="Times New Roman"/>
+          <w:sz w:val="28"/>
+          <w:szCs w:val="28"/>
+        </w:rPr>
+        <w:t xml:space="preserve"> милорд, откуда вы знаете, что пещера ведёт на поверхность? </w:t>
+      </w:r>
+      <w:r>
+        <w:rPr>
+          <w:rFonts w:ascii="Times New Roman" w:hAnsi="Times New Roman" w:cs="Times New Roman"/>
+          <w:sz w:val="28"/>
+          <w:szCs w:val="28"/>
+        </w:rPr>
+        <w:br/>
+        <w:t>Эрлорнас</w:t>
+      </w:r>
+      <w:r>
+        <w:rPr>
+          <w:rFonts w:ascii="Times New Roman" w:hAnsi="Times New Roman" w:cs="Times New Roman"/>
+          <w:sz w:val="28"/>
+          <w:szCs w:val="28"/>
+        </w:rPr>
+        <w:t xml:space="preserve">: </w:t>
+      </w:r>
+      <w:r>
+        <w:rPr>
+          <w:rFonts w:ascii="Times New Roman" w:hAnsi="Times New Roman" w:cs="Times New Roman"/>
+          <w:sz w:val="28"/>
+          <w:szCs w:val="28"/>
+        </w:rPr>
+        <w:t xml:space="preserve">Находясь в заточении, я заглядывал в сны ящеров. В дебрях их примитивного разума я видел воспоминания о набегах на север, совершаемых через эту пещеру. </w:t>
+      </w:r>
+      <w:r>
+        <w:rPr>
+          <w:rFonts w:ascii="Times New Roman" w:hAnsi="Times New Roman" w:cs="Times New Roman"/>
+          <w:sz w:val="28"/>
+          <w:szCs w:val="28"/>
+        </w:rPr>
+        <w:br/>
+        <w:t>Ландар</w:t>
+      </w:r>
+      <w:r>
+        <w:rPr>
+          <w:rFonts w:ascii="Times New Roman" w:hAnsi="Times New Roman" w:cs="Times New Roman"/>
+          <w:sz w:val="28"/>
+          <w:szCs w:val="28"/>
+        </w:rPr>
+        <w:t xml:space="preserve">: </w:t>
+      </w:r>
+      <w:r>
+        <w:rPr>
+          <w:rFonts w:ascii="Times New Roman" w:hAnsi="Times New Roman" w:cs="Times New Roman"/>
+          <w:sz w:val="28"/>
+          <w:szCs w:val="28"/>
+        </w:rPr>
+        <w:t xml:space="preserve">Ого! Значит, вы знаете, куда нам идти дальше? </w:t>
+      </w:r>
+      <w:r>
+        <w:rPr>
+          <w:rFonts w:ascii="Times New Roman" w:hAnsi="Times New Roman" w:cs="Times New Roman"/>
+          <w:sz w:val="28"/>
+          <w:szCs w:val="28"/>
+        </w:rPr>
+        <w:br/>
+        <w:t>Эрлорнас</w:t>
+      </w:r>
+      <w:r>
+        <w:rPr>
+          <w:rFonts w:ascii="Times New Roman" w:hAnsi="Times New Roman" w:cs="Times New Roman"/>
+          <w:sz w:val="28"/>
+          <w:szCs w:val="28"/>
+        </w:rPr>
+        <w:t xml:space="preserve">: </w:t>
+      </w:r>
+      <w:r>
+        <w:rPr>
+          <w:rFonts w:ascii="Times New Roman" w:hAnsi="Times New Roman" w:cs="Times New Roman"/>
+          <w:sz w:val="28"/>
+          <w:szCs w:val="28"/>
+        </w:rPr>
+        <w:t xml:space="preserve">Не совсем. Вскоре ящеры стали бояться меня и приставили к темнице колдунов вместо обычных стражников. Больше я не мог заглядывать в их сны. Мутные, тёмные образы пещеры, ведущей на север – это всё, что мне удалось выяснить. </w:t>
+      </w:r>
+      <w:r>
+        <w:rPr>
+          <w:rFonts w:ascii="Times New Roman" w:hAnsi="Times New Roman" w:cs="Times New Roman"/>
+          <w:sz w:val="28"/>
+          <w:szCs w:val="28"/>
+        </w:rPr>
+        <w:br/>
+        <w:t>Каленз</w:t>
+      </w:r>
+      <w:r>
+        <w:rPr>
+          <w:rFonts w:ascii="Times New Roman" w:hAnsi="Times New Roman" w:cs="Times New Roman"/>
+          <w:sz w:val="28"/>
+          <w:szCs w:val="28"/>
+        </w:rPr>
+        <w:t xml:space="preserve">: </w:t>
+      </w:r>
+      <w:r>
+        <w:rPr>
+          <w:rFonts w:ascii="Times New Roman" w:hAnsi="Times New Roman" w:cs="Times New Roman"/>
+          <w:sz w:val="28"/>
+          <w:szCs w:val="28"/>
+        </w:rPr>
+        <w:t>Ка</w:t>
+      </w:r>
+      <w:r>
+        <w:rPr>
+          <w:rFonts w:ascii="Times New Roman" w:hAnsi="Times New Roman" w:cs="Times New Roman"/>
+          <w:sz w:val="28"/>
+          <w:szCs w:val="28"/>
+        </w:rPr>
+        <w:t xml:space="preserve">к же нам выбраться из </w:t>
+      </w:r>
+      <w:r>
+        <w:rPr>
+          <w:rFonts w:ascii="Times New Roman" w:hAnsi="Times New Roman" w:cs="Times New Roman"/>
+          <w:sz w:val="28"/>
+          <w:szCs w:val="28"/>
+        </w:rPr>
+        <w:t xml:space="preserve">катакомб? </w:t>
+      </w:r>
+      <w:r>
+        <w:rPr>
+          <w:rFonts w:ascii="Times New Roman" w:hAnsi="Times New Roman" w:cs="Times New Roman"/>
+          <w:sz w:val="28"/>
+          <w:szCs w:val="28"/>
+        </w:rPr>
+        <w:br/>
+        <w:t>Эрлорнас</w:t>
+      </w:r>
+      <w:r>
+        <w:rPr>
+          <w:rFonts w:ascii="Times New Roman" w:hAnsi="Times New Roman" w:cs="Times New Roman"/>
+          <w:sz w:val="28"/>
+          <w:szCs w:val="28"/>
+        </w:rPr>
+        <w:t>:</w:t>
+      </w:r>
+      <w:r>
+        <w:rPr>
+          <w:rFonts w:ascii="Times New Roman" w:hAnsi="Times New Roman" w:cs="Times New Roman"/>
+          <w:sz w:val="28"/>
+          <w:szCs w:val="28"/>
+        </w:rPr>
+        <w:t xml:space="preserve"> Ящеры размечают дороги деревянными табличками. Я смогу прочесть их грубые письмена. </w:t>
+      </w:r>
+      <w:r>
+        <w:rPr>
+          <w:rFonts w:ascii="Times New Roman" w:hAnsi="Times New Roman" w:cs="Times New Roman"/>
+          <w:sz w:val="28"/>
+          <w:szCs w:val="28"/>
+        </w:rPr>
+        <w:br/>
+      </w:r>
+      <w:r>
+        <w:rPr>
+          <w:rFonts w:ascii="Times New Roman" w:hAnsi="Times New Roman" w:cs="Times New Roman"/>
+          <w:sz w:val="28"/>
+          <w:szCs w:val="28"/>
+        </w:rPr>
+        <w:t>Ландар</w:t>
+      </w:r>
+      <w:r>
+        <w:rPr>
+          <w:rFonts w:ascii="Times New Roman" w:hAnsi="Times New Roman" w:cs="Times New Roman"/>
+          <w:sz w:val="28"/>
+          <w:szCs w:val="28"/>
+        </w:rPr>
+        <w:t xml:space="preserve">: </w:t>
+      </w:r>
+      <w:r>
+        <w:rPr>
+          <w:rFonts w:ascii="Times New Roman" w:hAnsi="Times New Roman" w:cs="Times New Roman"/>
+          <w:sz w:val="28"/>
+          <w:szCs w:val="28"/>
+        </w:rPr>
+        <w:t xml:space="preserve">Хорошо, значит, держимся вместе и ищем ящерские таблички! </w:t>
+      </w:r>
+      <w:r>
+        <w:rPr>
+          <w:rFonts w:ascii="Times New Roman" w:hAnsi="Times New Roman" w:cs="Times New Roman"/>
+          <w:sz w:val="28"/>
+          <w:szCs w:val="28"/>
+        </w:rPr>
+        <w:br/>
+      </w:r>
+      <w:r>
+        <w:rPr>
+          <w:rFonts w:ascii="Times New Roman" w:hAnsi="Times New Roman" w:cs="Times New Roman"/>
+          <w:sz w:val="28"/>
+          <w:szCs w:val="28"/>
+        </w:rPr>
+        <w:br/>
+        <w:t>Указатель1</w:t>
+      </w:r>
+      <w:r>
+        <w:rPr>
+          <w:rFonts w:ascii="Times New Roman" w:hAnsi="Times New Roman" w:cs="Times New Roman"/>
+          <w:sz w:val="28"/>
+          <w:szCs w:val="28"/>
+        </w:rPr>
+        <w:t>:</w:t>
+      </w:r>
+      <w:r>
+        <w:rPr>
+          <w:rFonts w:ascii="Times New Roman" w:hAnsi="Times New Roman" w:cs="Times New Roman"/>
+          <w:sz w:val="28"/>
+          <w:szCs w:val="28"/>
+        </w:rPr>
+        <w:br/>
+      </w:r>
+      <w:r>
+        <w:rPr>
+          <w:rFonts w:ascii="Times New Roman" w:hAnsi="Times New Roman" w:cs="Times New Roman"/>
+          <w:sz w:val="28"/>
+          <w:szCs w:val="28"/>
+        </w:rPr>
+        <w:br/>
+        <w:t>Эрлорнас</w:t>
+      </w:r>
+      <w:r>
+        <w:rPr>
+          <w:rFonts w:ascii="Times New Roman" w:hAnsi="Times New Roman" w:cs="Times New Roman"/>
+          <w:sz w:val="28"/>
+          <w:szCs w:val="28"/>
+        </w:rPr>
+        <w:t>:</w:t>
+      </w:r>
+      <w:r>
+        <w:rPr>
+          <w:rFonts w:ascii="Times New Roman" w:hAnsi="Times New Roman" w:cs="Times New Roman"/>
+          <w:sz w:val="28"/>
+          <w:szCs w:val="28"/>
+        </w:rPr>
+        <w:t xml:space="preserve"> Здесь написано</w:t>
+      </w:r>
+      <w:r>
+        <w:rPr>
+          <w:rFonts w:ascii="Times New Roman" w:hAnsi="Times New Roman" w:cs="Times New Roman"/>
+          <w:sz w:val="28"/>
+          <w:szCs w:val="28"/>
+        </w:rPr>
+        <w:t>:</w:t>
+      </w:r>
+      <w:r>
+        <w:rPr>
+          <w:rFonts w:ascii="Times New Roman" w:hAnsi="Times New Roman" w:cs="Times New Roman"/>
+          <w:sz w:val="28"/>
+          <w:szCs w:val="28"/>
+        </w:rPr>
+        <w:t xml:space="preserve"> налево – сокровищница, направо – загоны для разведения. </w:t>
+      </w:r>
+      <w:r>
+        <w:rPr>
+          <w:rFonts w:ascii="Times New Roman" w:hAnsi="Times New Roman" w:cs="Times New Roman"/>
+          <w:sz w:val="28"/>
+          <w:szCs w:val="28"/>
+        </w:rPr>
+        <w:br/>
+        <w:t>Ландар</w:t>
+      </w:r>
+      <w:r>
+        <w:rPr>
+          <w:rFonts w:ascii="Times New Roman" w:hAnsi="Times New Roman" w:cs="Times New Roman"/>
+          <w:sz w:val="28"/>
+          <w:szCs w:val="28"/>
+        </w:rPr>
+        <w:t xml:space="preserve">: </w:t>
+      </w:r>
+      <w:r>
+        <w:rPr>
+          <w:rFonts w:ascii="Times New Roman" w:hAnsi="Times New Roman" w:cs="Times New Roman"/>
+          <w:sz w:val="28"/>
+          <w:szCs w:val="28"/>
+        </w:rPr>
+        <w:t>Я бы пошёл через сокровищницу. Нужно лишить этих тварей средств для будущих набегов.</w:t>
+      </w:r>
+      <w:r>
+        <w:rPr>
+          <w:rFonts w:ascii="Times New Roman" w:hAnsi="Times New Roman" w:cs="Times New Roman"/>
+          <w:sz w:val="28"/>
+          <w:szCs w:val="28"/>
+        </w:rPr>
+        <w:br/>
+        <w:t>Клеодил</w:t>
+      </w:r>
+      <w:r>
+        <w:rPr>
+          <w:rFonts w:ascii="Times New Roman" w:hAnsi="Times New Roman" w:cs="Times New Roman"/>
+          <w:sz w:val="28"/>
+          <w:szCs w:val="28"/>
+        </w:rPr>
+        <w:t>:</w:t>
+      </w:r>
+      <w:r>
+        <w:rPr>
+          <w:rFonts w:ascii="Times New Roman" w:hAnsi="Times New Roman" w:cs="Times New Roman"/>
+          <w:sz w:val="28"/>
+          <w:szCs w:val="28"/>
+        </w:rPr>
+        <w:t xml:space="preserve"> А я бы выбрала правый путь. Не знаю, кого разводят ящеры, но, может быть, я смогла бы обратить этих существ в наших союзников. </w:t>
+      </w:r>
+    </w:p>
+    <w:p>
+      <w:pPr>
+        <w:spacing w:after="0"/>
+        <w:rPr>
+          <w:rFonts w:ascii="Times New Roman" w:hAnsi="Times New Roman" w:cs="Times New Roman"/>
+          <w:sz w:val="28"/>
+          <w:szCs w:val="28"/>
+        </w:rPr>
+      </w:pPr>
+    </w:p>
+    <w:p>
+      <w:pPr>
+        <w:spacing w:after="0"/>
+        <w:jc w:val="center"/>
+        <w:rPr>
+          <w:rFonts w:ascii="Times New Roman" w:hAnsi="Times New Roman" w:cs="Times New Roman"/>
+          <w:sz w:val="28"/>
+          <w:szCs w:val="28"/>
+        </w:rPr>
+      </w:pPr>
+      <w:r>
+        <w:rPr>
+          <w:rFonts w:ascii="Times New Roman" w:hAnsi="Times New Roman" w:cs="Times New Roman"/>
+          <w:b/>
+          <w:sz w:val="28"/>
+          <w:szCs w:val="28"/>
+        </w:rPr>
+        <w:t>Нашли сокровищницу:</w:t>
+      </w:r>
+      <w:r>
+        <w:rPr>
+          <w:rFonts w:ascii="Times New Roman" w:hAnsi="Times New Roman" w:cs="Times New Roman"/>
+          <w:sz w:val="28"/>
+          <w:szCs w:val="28"/>
+        </w:rPr>
+        <w:t xml:space="preserve"> </w:t>
+      </w:r>
+    </w:p>
+    <w:p>
+      <w:pPr>
+        <w:spacing w:after="0"/>
+        <w:rPr>
+          <w:rFonts w:ascii="Times New Roman" w:hAnsi="Times New Roman" w:cs="Times New Roman"/>
+          <w:sz w:val="28"/>
+          <w:szCs w:val="28"/>
+        </w:rPr>
+      </w:pPr>
+      <w:r>
+        <w:rPr>
+          <w:rFonts w:ascii="Times New Roman" w:hAnsi="Times New Roman" w:cs="Times New Roman"/>
+          <w:b/>
+          <w:sz w:val="28"/>
+          <w:szCs w:val="28"/>
+        </w:rPr>
+        <w:t>Ящер-страж:</w:t>
+      </w:r>
+      <w:r>
+        <w:rPr>
+          <w:rFonts w:ascii="Times New Roman" w:hAnsi="Times New Roman" w:cs="Times New Roman"/>
+          <w:sz w:val="28"/>
+          <w:szCs w:val="28"/>
+        </w:rPr>
+        <w:t xml:space="preserve"> Вы не получите наше золото! </w:t>
+      </w:r>
+      <w:r>
+        <w:rPr>
+          <w:rFonts w:ascii="Times New Roman" w:hAnsi="Times New Roman" w:cs="Times New Roman"/>
+          <w:sz w:val="28"/>
+          <w:szCs w:val="28"/>
+        </w:rPr>
+        <w:br/>
+      </w:r>
+      <w:r>
+        <w:rPr>
+          <w:rFonts w:ascii="Times New Roman" w:hAnsi="Times New Roman" w:cs="Times New Roman"/>
+          <w:b/>
+          <w:sz w:val="28"/>
+          <w:szCs w:val="28"/>
+        </w:rPr>
+        <w:t>Ландар:</w:t>
+      </w:r>
+      <w:r>
+        <w:rPr>
+          <w:rFonts w:ascii="Times New Roman" w:hAnsi="Times New Roman" w:cs="Times New Roman"/>
+          <w:sz w:val="28"/>
+          <w:szCs w:val="28"/>
+        </w:rPr>
+        <w:t xml:space="preserve"> Сомневаюсь, что их сундуки хотя бы наполовину набиты собственными монетами.</w:t>
+      </w:r>
+    </w:p>
+    <w:p>
+      <w:pPr>
+        <w:spacing w:after="0"/>
+        <w:rPr>
+          <w:rFonts w:ascii="Times New Roman" w:hAnsi="Times New Roman" w:cs="Times New Roman"/>
+          <w:sz w:val="28"/>
+          <w:szCs w:val="28"/>
+        </w:rPr>
+      </w:pPr>
+      <w:r>
+        <w:rPr>
+          <w:rFonts w:ascii="Times New Roman" w:hAnsi="Times New Roman" w:cs="Times New Roman"/>
+          <w:i/>
+          <w:sz w:val="28"/>
+          <w:szCs w:val="28"/>
+        </w:rPr>
+        <w:t>Убили стражника:</w:t>
+      </w:r>
+    </w:p>
+    <w:p>
+      <w:pPr>
+        <w:spacing w:after="0"/>
+        <w:rPr>
+          <w:rFonts w:ascii="Times New Roman" w:hAnsi="Times New Roman" w:cs="Times New Roman"/>
+          <w:sz w:val="28"/>
+          <w:szCs w:val="28"/>
+        </w:rPr>
+      </w:pPr>
+      <w:r>
+        <w:rPr>
+          <w:rFonts w:ascii="Times New Roman" w:hAnsi="Times New Roman" w:cs="Times New Roman"/>
+          <w:b/>
+          <w:sz w:val="28"/>
+          <w:szCs w:val="28"/>
+        </w:rPr>
+        <w:t>Каленз:</w:t>
+      </w:r>
+      <w:r>
+        <w:rPr>
+          <w:rFonts w:ascii="Times New Roman" w:hAnsi="Times New Roman" w:cs="Times New Roman"/>
+          <w:sz w:val="28"/>
+          <w:szCs w:val="28"/>
+        </w:rPr>
+        <w:t xml:space="preserve"> </w:t>
+      </w:r>
+      <w:r>
+        <w:rPr>
+          <w:rFonts w:ascii="Times New Roman" w:hAnsi="Times New Roman" w:cs="Times New Roman"/>
+          <w:sz w:val="28"/>
+          <w:szCs w:val="28"/>
+        </w:rPr>
+        <w:t xml:space="preserve">Закрома крепости пусты. Неужели этот ящер истратил всё золото, пытаясь остановить нас? </w:t>
+      </w:r>
+      <w:r>
+        <w:rPr>
+          <w:rFonts w:ascii="Times New Roman" w:hAnsi="Times New Roman" w:cs="Times New Roman"/>
+          <w:sz w:val="28"/>
+          <w:szCs w:val="28"/>
+        </w:rPr>
+        <w:br/>
+      </w:r>
+      <w:r>
+        <w:rPr>
+          <w:rFonts w:ascii="Times New Roman" w:hAnsi="Times New Roman" w:cs="Times New Roman"/>
+          <w:b/>
+          <w:sz w:val="28"/>
+          <w:szCs w:val="28"/>
+        </w:rPr>
+        <w:lastRenderedPageBreak/>
+        <w:t>Клеодил:</w:t>
+      </w:r>
+      <w:r>
+        <w:rPr>
+          <w:rFonts w:ascii="Times New Roman" w:hAnsi="Times New Roman" w:cs="Times New Roman"/>
+          <w:sz w:val="28"/>
+          <w:szCs w:val="28"/>
+        </w:rPr>
+        <w:t xml:space="preserve"> </w:t>
+      </w:r>
+      <w:r>
+        <w:rPr>
+          <w:rFonts w:ascii="Times New Roman" w:hAnsi="Times New Roman" w:cs="Times New Roman"/>
+          <w:sz w:val="28"/>
+          <w:szCs w:val="28"/>
+        </w:rPr>
+        <w:t>Сомневаюсь. Ящеры очень хитрые. Скорее всего, их настоящие запасы спрятаны где-то ещё.</w:t>
+      </w:r>
+    </w:p>
+    <w:p>
+      <w:pPr>
+        <w:spacing w:after="0"/>
+        <w:rPr>
+          <w:rFonts w:ascii="Times New Roman" w:hAnsi="Times New Roman" w:cs="Times New Roman"/>
+          <w:i/>
+          <w:sz w:val="28"/>
+          <w:szCs w:val="28"/>
+          <w:lang w:val="en-US"/>
+        </w:rPr>
+      </w:pPr>
+      <w:r>
+        <w:rPr>
+          <w:rFonts w:ascii="Times New Roman" w:hAnsi="Times New Roman" w:cs="Times New Roman"/>
+          <w:i/>
+          <w:sz w:val="28"/>
+          <w:szCs w:val="28"/>
+        </w:rPr>
+        <w:t>Встали на сундук</w:t>
+      </w:r>
+      <w:r>
+        <w:rPr>
+          <w:rFonts w:ascii="Times New Roman" w:hAnsi="Times New Roman" w:cs="Times New Roman"/>
+          <w:i/>
+          <w:sz w:val="28"/>
+          <w:szCs w:val="28"/>
+          <w:lang w:val="en-US"/>
+        </w:rPr>
+        <w:t xml:space="preserve">: </w:t>
+      </w:r>
+    </w:p>
+    <w:p>
+      <w:pPr>
+        <w:spacing w:after="0"/>
+        <w:rPr>
+          <w:rFonts w:ascii="Times New Roman" w:hAnsi="Times New Roman" w:cs="Times New Roman"/>
+          <w:sz w:val="28"/>
+          <w:szCs w:val="28"/>
+        </w:rPr>
+      </w:pPr>
+      <w:r>
+        <w:rPr>
+          <w:rFonts w:ascii="Times New Roman" w:hAnsi="Times New Roman" w:cs="Times New Roman"/>
+          <w:b/>
+          <w:sz w:val="28"/>
+          <w:szCs w:val="28"/>
+        </w:rPr>
+        <w:t>Боец:</w:t>
+      </w:r>
+      <w:r>
+        <w:rPr>
+          <w:rFonts w:ascii="Times New Roman" w:hAnsi="Times New Roman" w:cs="Times New Roman"/>
+          <w:sz w:val="28"/>
+          <w:szCs w:val="28"/>
+        </w:rPr>
+        <w:t xml:space="preserve"> </w:t>
+      </w:r>
+      <w:r>
+        <w:rPr>
+          <w:rFonts w:ascii="Times New Roman" w:hAnsi="Times New Roman" w:cs="Times New Roman"/>
+          <w:sz w:val="28"/>
+          <w:szCs w:val="28"/>
+        </w:rPr>
+        <w:t xml:space="preserve">Вот, где настоящий тайник ящеров! Здесь целых 200 золотых монет! </w:t>
+      </w:r>
+      <w:r>
+        <w:rPr>
+          <w:rFonts w:ascii="Times New Roman" w:hAnsi="Times New Roman" w:cs="Times New Roman"/>
+          <w:sz w:val="28"/>
+          <w:szCs w:val="28"/>
+        </w:rPr>
+        <w:br/>
+        <w:t>Ландар</w:t>
+      </w:r>
+      <w:r>
+        <w:rPr>
+          <w:rFonts w:ascii="Times New Roman" w:hAnsi="Times New Roman" w:cs="Times New Roman"/>
+          <w:sz w:val="28"/>
+          <w:szCs w:val="28"/>
+        </w:rPr>
+        <w:t xml:space="preserve">: </w:t>
+      </w:r>
+      <w:r>
+        <w:rPr>
+          <w:rFonts w:ascii="Times New Roman" w:hAnsi="Times New Roman" w:cs="Times New Roman"/>
+          <w:sz w:val="28"/>
+          <w:szCs w:val="28"/>
+        </w:rPr>
+        <w:t xml:space="preserve">И все они – эльфийской ковки. Это не грабёж, мы забираем своё назад. </w:t>
+      </w:r>
+      <w:r>
+        <w:rPr>
+          <w:rFonts w:ascii="Times New Roman" w:hAnsi="Times New Roman" w:cs="Times New Roman"/>
+          <w:sz w:val="28"/>
+          <w:szCs w:val="28"/>
+        </w:rPr>
+        <w:br/>
+      </w:r>
+      <w:r>
+        <w:rPr>
+          <w:rFonts w:ascii="Times New Roman" w:hAnsi="Times New Roman" w:cs="Times New Roman"/>
+          <w:i/>
+          <w:sz w:val="28"/>
+          <w:szCs w:val="28"/>
+        </w:rPr>
+        <w:t>Нашли потайной проход:</w:t>
+      </w:r>
+      <w:r>
+        <w:rPr>
+          <w:rFonts w:ascii="Times New Roman" w:hAnsi="Times New Roman" w:cs="Times New Roman"/>
+          <w:sz w:val="28"/>
+          <w:szCs w:val="28"/>
+        </w:rPr>
+        <w:t xml:space="preserve"> </w:t>
+      </w:r>
+      <w:r>
+        <w:rPr>
+          <w:rFonts w:ascii="Times New Roman" w:hAnsi="Times New Roman" w:cs="Times New Roman"/>
+          <w:sz w:val="28"/>
+          <w:szCs w:val="28"/>
+        </w:rPr>
+        <w:br/>
+      </w:r>
+      <w:r>
+        <w:rPr>
+          <w:rFonts w:ascii="Times New Roman" w:hAnsi="Times New Roman" w:cs="Times New Roman"/>
+          <w:b/>
+          <w:sz w:val="28"/>
+          <w:szCs w:val="28"/>
+        </w:rPr>
+        <w:t>Боец:</w:t>
+      </w:r>
+      <w:r>
+        <w:rPr>
+          <w:rFonts w:ascii="Times New Roman" w:hAnsi="Times New Roman" w:cs="Times New Roman"/>
+          <w:sz w:val="28"/>
+          <w:szCs w:val="28"/>
+        </w:rPr>
+        <w:t xml:space="preserve"> </w:t>
+      </w:r>
+      <w:r>
+        <w:rPr>
+          <w:rFonts w:ascii="Times New Roman" w:hAnsi="Times New Roman" w:cs="Times New Roman"/>
+          <w:sz w:val="28"/>
+          <w:szCs w:val="28"/>
+        </w:rPr>
+        <w:t xml:space="preserve">Тут потайной проход! </w:t>
+      </w:r>
+      <w:r>
+        <w:rPr>
+          <w:rFonts w:ascii="Times New Roman" w:hAnsi="Times New Roman" w:cs="Times New Roman"/>
+          <w:i/>
+          <w:sz w:val="28"/>
+          <w:szCs w:val="28"/>
+        </w:rPr>
+        <w:t>(проход открывается).</w:t>
+      </w:r>
+      <w:r>
+        <w:rPr>
+          <w:rFonts w:ascii="Times New Roman" w:hAnsi="Times New Roman" w:cs="Times New Roman"/>
+          <w:sz w:val="28"/>
+          <w:szCs w:val="28"/>
+        </w:rPr>
+        <w:t xml:space="preserve"> </w:t>
+      </w:r>
+    </w:p>
+    <w:p>
+      <w:pPr>
+        <w:spacing w:after="0"/>
+        <w:rPr>
+          <w:rFonts w:ascii="Times New Roman" w:hAnsi="Times New Roman" w:cs="Times New Roman"/>
+          <w:sz w:val="28"/>
+          <w:szCs w:val="28"/>
+        </w:rPr>
+      </w:pPr>
+    </w:p>
+    <w:p>
+      <w:pPr>
+        <w:spacing w:after="0"/>
+        <w:jc w:val="center"/>
+        <w:rPr>
+          <w:rFonts w:ascii="Times New Roman" w:hAnsi="Times New Roman" w:cs="Times New Roman"/>
+          <w:b/>
+          <w:sz w:val="28"/>
+          <w:szCs w:val="28"/>
+          <w:lang w:val="en-US"/>
+        </w:rPr>
+      </w:pPr>
+      <w:r>
+        <w:rPr>
+          <w:rFonts w:ascii="Times New Roman" w:hAnsi="Times New Roman" w:cs="Times New Roman"/>
+          <w:b/>
+          <w:sz w:val="28"/>
+          <w:szCs w:val="28"/>
+        </w:rPr>
+        <w:t>Нашли загоны</w:t>
+      </w:r>
+      <w:r>
+        <w:rPr>
+          <w:rFonts w:ascii="Times New Roman" w:hAnsi="Times New Roman" w:cs="Times New Roman"/>
+          <w:b/>
+          <w:sz w:val="28"/>
+          <w:szCs w:val="28"/>
+          <w:lang w:val="en-US"/>
+        </w:rPr>
+        <w:t>:</w:t>
+      </w:r>
+    </w:p>
+    <w:p>
+      <w:pPr>
+        <w:spacing w:after="0"/>
+        <w:rPr>
+          <w:rFonts w:ascii="Times New Roman" w:hAnsi="Times New Roman" w:cs="Times New Roman"/>
+          <w:sz w:val="28"/>
+          <w:szCs w:val="28"/>
+        </w:rPr>
+      </w:pPr>
+      <w:r>
+        <w:rPr>
+          <w:rFonts w:ascii="Times New Roman" w:hAnsi="Times New Roman" w:cs="Times New Roman"/>
+          <w:b/>
+          <w:sz w:val="28"/>
+          <w:szCs w:val="28"/>
+        </w:rPr>
+        <w:t>Ящер-заводчик</w:t>
+      </w:r>
+      <w:r>
+        <w:rPr>
+          <w:rFonts w:ascii="Times New Roman" w:hAnsi="Times New Roman" w:cs="Times New Roman"/>
+          <w:b/>
+          <w:sz w:val="28"/>
+          <w:szCs w:val="28"/>
+        </w:rPr>
+        <w:t>:</w:t>
+      </w:r>
+      <w:r>
+        <w:rPr>
+          <w:rFonts w:ascii="Times New Roman" w:hAnsi="Times New Roman" w:cs="Times New Roman"/>
+          <w:sz w:val="28"/>
+          <w:szCs w:val="28"/>
+        </w:rPr>
+        <w:t xml:space="preserve"> Идите сюда, глупые эльфы! Ваше нежное мясцо пойдёт на корм моим питомцам! </w:t>
+      </w:r>
+      <w:r>
+        <w:rPr>
+          <w:rFonts w:ascii="Times New Roman" w:hAnsi="Times New Roman" w:cs="Times New Roman"/>
+          <w:sz w:val="28"/>
+          <w:szCs w:val="28"/>
+        </w:rPr>
+        <w:br/>
+      </w:r>
+      <w:r>
+        <w:rPr>
+          <w:rFonts w:ascii="Times New Roman" w:hAnsi="Times New Roman" w:cs="Times New Roman"/>
+          <w:b/>
+          <w:sz w:val="28"/>
+          <w:szCs w:val="28"/>
+        </w:rPr>
+        <w:t>Каленз:</w:t>
+      </w:r>
+      <w:r>
+        <w:rPr>
+          <w:rFonts w:ascii="Times New Roman" w:hAnsi="Times New Roman" w:cs="Times New Roman"/>
+          <w:sz w:val="28"/>
+          <w:szCs w:val="28"/>
+        </w:rPr>
+        <w:t xml:space="preserve"> </w:t>
+      </w:r>
+      <w:r>
+        <w:rPr>
+          <w:rFonts w:ascii="Times New Roman" w:hAnsi="Times New Roman" w:cs="Times New Roman"/>
+          <w:sz w:val="28"/>
+          <w:szCs w:val="28"/>
+        </w:rPr>
+        <w:t xml:space="preserve">Я слышу скрежет скорпионьих лап из боковых проходов! </w:t>
+      </w:r>
+      <w:r>
+        <w:rPr>
+          <w:rFonts w:ascii="Times New Roman" w:hAnsi="Times New Roman" w:cs="Times New Roman"/>
+          <w:sz w:val="28"/>
+          <w:szCs w:val="28"/>
+        </w:rPr>
+        <w:br/>
+      </w:r>
+      <w:r>
+        <w:rPr>
+          <w:rFonts w:ascii="Times New Roman" w:hAnsi="Times New Roman" w:cs="Times New Roman"/>
+          <w:b/>
+          <w:sz w:val="28"/>
+          <w:szCs w:val="28"/>
+        </w:rPr>
+        <w:t>Эрлорнас</w:t>
+      </w:r>
+      <w:r>
+        <w:rPr>
+          <w:rFonts w:ascii="Times New Roman" w:hAnsi="Times New Roman" w:cs="Times New Roman"/>
+          <w:b/>
+          <w:sz w:val="28"/>
+          <w:szCs w:val="28"/>
+          <w:lang w:val="en-US"/>
+        </w:rPr>
+        <w:t>:</w:t>
+      </w:r>
+      <w:r>
+        <w:rPr>
+          <w:rFonts w:ascii="Times New Roman" w:hAnsi="Times New Roman" w:cs="Times New Roman"/>
+          <w:sz w:val="28"/>
+          <w:szCs w:val="28"/>
+          <w:lang w:val="en-US"/>
+        </w:rPr>
+        <w:t xml:space="preserve"> </w:t>
+      </w:r>
+      <w:r>
+        <w:rPr>
+          <w:rFonts w:ascii="Times New Roman" w:hAnsi="Times New Roman" w:cs="Times New Roman"/>
+          <w:sz w:val="28"/>
+          <w:szCs w:val="28"/>
+        </w:rPr>
+        <w:t xml:space="preserve">Сгруппируйтесь вокруг целителей! </w:t>
+      </w:r>
+      <w:r>
+        <w:rPr>
+          <w:rFonts w:ascii="Times New Roman" w:hAnsi="Times New Roman" w:cs="Times New Roman"/>
+          <w:sz w:val="28"/>
+          <w:szCs w:val="28"/>
+        </w:rPr>
+        <w:br/>
+      </w:r>
+      <w:r>
+        <w:rPr>
+          <w:rFonts w:ascii="Times New Roman" w:hAnsi="Times New Roman" w:cs="Times New Roman"/>
+          <w:i/>
+          <w:sz w:val="28"/>
+          <w:szCs w:val="28"/>
+        </w:rPr>
+        <w:t>Убили заводчика:</w:t>
+      </w:r>
+      <w:r>
+        <w:rPr>
+          <w:rFonts w:ascii="Times New Roman" w:hAnsi="Times New Roman" w:cs="Times New Roman"/>
+          <w:b/>
+          <w:sz w:val="28"/>
+          <w:szCs w:val="28"/>
+        </w:rPr>
+        <w:br/>
+      </w:r>
+      <w:r>
+        <w:rPr>
+          <w:rFonts w:ascii="Times New Roman" w:hAnsi="Times New Roman" w:cs="Times New Roman"/>
+          <w:b/>
+          <w:sz w:val="28"/>
+          <w:szCs w:val="28"/>
+        </w:rPr>
+        <w:t>Каленз:</w:t>
+      </w:r>
+      <w:r>
+        <w:rPr>
+          <w:rFonts w:ascii="Times New Roman" w:hAnsi="Times New Roman" w:cs="Times New Roman"/>
+          <w:sz w:val="28"/>
+          <w:szCs w:val="28"/>
+        </w:rPr>
+        <w:t xml:space="preserve"> </w:t>
+      </w:r>
+      <w:r>
+        <w:rPr>
+          <w:rFonts w:ascii="Times New Roman" w:hAnsi="Times New Roman" w:cs="Times New Roman"/>
+          <w:sz w:val="28"/>
+          <w:szCs w:val="28"/>
+        </w:rPr>
+        <w:t xml:space="preserve">Клеодил, почему ты не обратила скорпионов на нашу сторону? </w:t>
+      </w:r>
+      <w:r>
+        <w:rPr>
+          <w:rFonts w:ascii="Times New Roman" w:hAnsi="Times New Roman" w:cs="Times New Roman"/>
+          <w:sz w:val="28"/>
+          <w:szCs w:val="28"/>
+        </w:rPr>
+        <w:br/>
+      </w:r>
+      <w:r>
+        <w:rPr>
+          <w:rFonts w:ascii="Times New Roman" w:hAnsi="Times New Roman" w:cs="Times New Roman"/>
+          <w:b/>
+          <w:sz w:val="28"/>
+          <w:szCs w:val="28"/>
+        </w:rPr>
+        <w:t>Клеодил:</w:t>
+      </w:r>
+      <w:r>
+        <w:rPr>
+          <w:rFonts w:ascii="Times New Roman" w:hAnsi="Times New Roman" w:cs="Times New Roman"/>
+          <w:sz w:val="28"/>
+          <w:szCs w:val="28"/>
+        </w:rPr>
+        <w:t xml:space="preserve"> </w:t>
+      </w:r>
+      <w:r>
+        <w:rPr>
+          <w:rFonts w:ascii="Times New Roman" w:hAnsi="Times New Roman" w:cs="Times New Roman"/>
+          <w:sz w:val="28"/>
+          <w:szCs w:val="28"/>
+        </w:rPr>
+        <w:t xml:space="preserve">Я пыталась, но их разум был полностью искажён гадким ящерским колдуном. Возможно, если мы найдём совсем молодых, нетронутых особей, я смогу приручить их. </w:t>
+      </w:r>
+    </w:p>
+    <w:p>
+      <w:pPr>
+        <w:spacing w:after="0"/>
+        <w:rPr>
+          <w:rFonts w:ascii="Times New Roman" w:hAnsi="Times New Roman" w:cs="Times New Roman"/>
+          <w:sz w:val="28"/>
+          <w:szCs w:val="28"/>
+        </w:rPr>
+      </w:pPr>
+      <w:r>
+        <w:rPr>
+          <w:rFonts w:ascii="Times New Roman" w:hAnsi="Times New Roman" w:cs="Times New Roman"/>
+          <w:i/>
+          <w:sz w:val="28"/>
+          <w:szCs w:val="28"/>
+        </w:rPr>
+        <w:t>Нашли потайной проход:</w:t>
+      </w:r>
+      <w:r>
+        <w:rPr>
+          <w:rFonts w:ascii="Times New Roman" w:hAnsi="Times New Roman" w:cs="Times New Roman"/>
+          <w:sz w:val="28"/>
+          <w:szCs w:val="28"/>
+        </w:rPr>
+        <w:t xml:space="preserve"> то же, что и в предыдущем случае. </w:t>
+      </w:r>
+      <w:r>
+        <w:rPr>
+          <w:rFonts w:ascii="Times New Roman" w:hAnsi="Times New Roman" w:cs="Times New Roman"/>
+          <w:sz w:val="28"/>
+          <w:szCs w:val="28"/>
+        </w:rPr>
+        <w:br/>
+      </w:r>
+      <w:r>
+        <w:rPr>
+          <w:rFonts w:ascii="Times New Roman" w:hAnsi="Times New Roman" w:cs="Times New Roman"/>
+          <w:i/>
+          <w:sz w:val="28"/>
+          <w:szCs w:val="28"/>
+        </w:rPr>
+        <w:t>Впервые подрались со скорпионом-стражем:</w:t>
+      </w:r>
+      <w:r>
+        <w:rPr>
+          <w:rFonts w:ascii="Times New Roman" w:hAnsi="Times New Roman" w:cs="Times New Roman"/>
+          <w:sz w:val="28"/>
+          <w:szCs w:val="28"/>
+        </w:rPr>
+        <w:br/>
+      </w:r>
+      <w:r>
+        <w:rPr>
+          <w:rFonts w:ascii="Times New Roman" w:hAnsi="Times New Roman" w:cs="Times New Roman"/>
+          <w:b/>
+          <w:sz w:val="28"/>
+          <w:szCs w:val="28"/>
+        </w:rPr>
+        <w:t>Боец:</w:t>
+      </w:r>
+      <w:r>
+        <w:rPr>
+          <w:rFonts w:ascii="Times New Roman" w:hAnsi="Times New Roman" w:cs="Times New Roman"/>
+          <w:sz w:val="28"/>
+          <w:szCs w:val="28"/>
+        </w:rPr>
+        <w:t xml:space="preserve"> </w:t>
+      </w:r>
+      <w:r>
+        <w:rPr>
+          <w:rFonts w:ascii="Times New Roman" w:hAnsi="Times New Roman" w:cs="Times New Roman"/>
+          <w:sz w:val="28"/>
+          <w:szCs w:val="28"/>
+        </w:rPr>
+        <w:t>Какой жирный скорпион! Должно быть, он сторожит нечто важное.</w:t>
+      </w:r>
+      <w:r>
+        <w:rPr>
+          <w:rFonts w:ascii="Times New Roman" w:hAnsi="Times New Roman" w:cs="Times New Roman"/>
+          <w:sz w:val="28"/>
+          <w:szCs w:val="28"/>
+        </w:rPr>
+        <w:br/>
+      </w:r>
+      <w:r>
+        <w:rPr>
+          <w:rFonts w:ascii="Times New Roman" w:hAnsi="Times New Roman" w:cs="Times New Roman"/>
+          <w:i/>
+          <w:sz w:val="28"/>
+          <w:szCs w:val="28"/>
+        </w:rPr>
+        <w:t>Кто-то встал на яйца (не Клеодил):</w:t>
+      </w:r>
+      <w:r>
+        <w:rPr>
+          <w:rFonts w:ascii="Times New Roman" w:hAnsi="Times New Roman" w:cs="Times New Roman"/>
+          <w:sz w:val="28"/>
+          <w:szCs w:val="28"/>
+        </w:rPr>
+        <w:t xml:space="preserve"> </w:t>
+      </w:r>
+      <w:r>
+        <w:rPr>
+          <w:rFonts w:ascii="Times New Roman" w:hAnsi="Times New Roman" w:cs="Times New Roman"/>
+          <w:sz w:val="28"/>
+          <w:szCs w:val="28"/>
+        </w:rPr>
+        <w:t xml:space="preserve">Здесь яйца скорпионов! Между ними снуют маленькие гадкие личинки. Клеодил, ты должна посмотреть! </w:t>
+      </w:r>
+      <w:r>
+        <w:rPr>
+          <w:rFonts w:ascii="Times New Roman" w:hAnsi="Times New Roman" w:cs="Times New Roman"/>
+          <w:sz w:val="28"/>
+          <w:szCs w:val="28"/>
+        </w:rPr>
+        <w:br/>
+      </w:r>
+      <w:r>
+        <w:rPr>
+          <w:rFonts w:ascii="Times New Roman" w:hAnsi="Times New Roman" w:cs="Times New Roman"/>
+          <w:i/>
+          <w:sz w:val="28"/>
+          <w:szCs w:val="28"/>
+        </w:rPr>
+        <w:t>Клеодил встала на яйца:</w:t>
+      </w:r>
+      <w:r>
+        <w:rPr>
+          <w:rFonts w:ascii="Times New Roman" w:hAnsi="Times New Roman" w:cs="Times New Roman"/>
+          <w:sz w:val="28"/>
+          <w:szCs w:val="28"/>
+        </w:rPr>
+        <w:t xml:space="preserve"> </w:t>
+      </w:r>
+      <w:r>
+        <w:rPr>
+          <w:rFonts w:ascii="Times New Roman" w:hAnsi="Times New Roman" w:cs="Times New Roman"/>
+          <w:sz w:val="28"/>
+          <w:szCs w:val="28"/>
+        </w:rPr>
+        <w:t xml:space="preserve">Так вот, где ящеры разводили скорпионов. Секунду… Да, разум этих созданий чист. Я смогу сделать их нашими союзниками. </w:t>
+      </w:r>
+    </w:p>
+    <w:p>
+      <w:pPr>
+        <w:spacing w:after="0"/>
+        <w:rPr>
+          <w:rFonts w:ascii="Times New Roman" w:hAnsi="Times New Roman" w:cs="Times New Roman"/>
+          <w:sz w:val="28"/>
+          <w:szCs w:val="28"/>
+        </w:rPr>
+      </w:pPr>
+      <w:r>
+        <w:rPr>
+          <w:rFonts w:ascii="Times New Roman" w:hAnsi="Times New Roman" w:cs="Times New Roman"/>
+          <w:sz w:val="28"/>
+          <w:szCs w:val="28"/>
+        </w:rPr>
+        <w:t xml:space="preserve">(Клеодил может нанимать скорпионов!) </w:t>
+      </w:r>
+    </w:p>
+    <w:p>
+      <w:pPr>
+        <w:spacing w:after="0"/>
+        <w:rPr>
+          <w:rFonts w:ascii="Times New Roman" w:hAnsi="Times New Roman" w:cs="Times New Roman"/>
+          <w:sz w:val="28"/>
+          <w:szCs w:val="28"/>
+        </w:rPr>
+      </w:pPr>
+    </w:p>
+    <w:p>
+      <w:pPr>
+        <w:spacing w:after="0"/>
+        <w:jc w:val="center"/>
+        <w:rPr>
+          <w:rFonts w:ascii="Times New Roman" w:hAnsi="Times New Roman" w:cs="Times New Roman"/>
+          <w:b/>
+          <w:sz w:val="28"/>
+          <w:szCs w:val="28"/>
+          <w:lang w:val="en-US"/>
+        </w:rPr>
+      </w:pPr>
+      <w:r>
+        <w:rPr>
+          <w:rFonts w:ascii="Times New Roman" w:hAnsi="Times New Roman" w:cs="Times New Roman"/>
+          <w:b/>
+          <w:sz w:val="28"/>
+          <w:szCs w:val="28"/>
+        </w:rPr>
+        <w:t>У выхода</w:t>
+      </w:r>
+      <w:r>
+        <w:rPr>
+          <w:rFonts w:ascii="Times New Roman" w:hAnsi="Times New Roman" w:cs="Times New Roman"/>
+          <w:b/>
+          <w:sz w:val="28"/>
+          <w:szCs w:val="28"/>
+          <w:lang w:val="en-US"/>
+        </w:rPr>
+        <w:t>:</w:t>
+      </w:r>
+    </w:p>
+    <w:p>
+      <w:pPr>
+        <w:spacing w:after="0"/>
+        <w:rPr>
+          <w:rFonts w:ascii="Times New Roman" w:hAnsi="Times New Roman" w:cs="Times New Roman"/>
+          <w:sz w:val="28"/>
+          <w:szCs w:val="28"/>
+        </w:rPr>
+      </w:pPr>
+      <w:r>
+        <w:rPr>
+          <w:rFonts w:ascii="Times New Roman" w:hAnsi="Times New Roman" w:cs="Times New Roman"/>
+          <w:b/>
+          <w:sz w:val="28"/>
+          <w:szCs w:val="28"/>
+        </w:rPr>
+        <w:t xml:space="preserve">Страж-дрейк на выходе: </w:t>
+      </w:r>
+      <w:r>
+        <w:rPr>
+          <w:rFonts w:ascii="Times New Roman" w:hAnsi="Times New Roman" w:cs="Times New Roman"/>
+          <w:sz w:val="28"/>
+          <w:szCs w:val="28"/>
+        </w:rPr>
+        <w:t>Вы прорвались через ящеров, но перед драконьим огнём вам не устоять! Здесь, у самой поверхности, вы встретите свою смерть!</w:t>
+      </w:r>
+      <w:r>
+        <w:rPr>
+          <w:rFonts w:ascii="Times New Roman" w:hAnsi="Times New Roman" w:cs="Times New Roman"/>
+          <w:sz w:val="28"/>
+          <w:szCs w:val="28"/>
+        </w:rPr>
+        <w:br/>
+      </w:r>
+      <w:r>
+        <w:rPr>
+          <w:rFonts w:ascii="Times New Roman" w:hAnsi="Times New Roman" w:cs="Times New Roman"/>
+          <w:b/>
+          <w:sz w:val="28"/>
+          <w:szCs w:val="28"/>
+        </w:rPr>
+        <w:t>Ландар:</w:t>
+      </w:r>
+      <w:r>
+        <w:rPr>
+          <w:rFonts w:ascii="Times New Roman" w:hAnsi="Times New Roman" w:cs="Times New Roman"/>
+          <w:sz w:val="28"/>
+          <w:szCs w:val="28"/>
+        </w:rPr>
+        <w:t xml:space="preserve"> </w:t>
+      </w:r>
+      <w:r>
+        <w:rPr>
+          <w:rFonts w:ascii="Times New Roman" w:hAnsi="Times New Roman" w:cs="Times New Roman"/>
+          <w:sz w:val="28"/>
+          <w:szCs w:val="28"/>
+        </w:rPr>
+        <w:t xml:space="preserve">Я думал, дрейки – гордые и храбрые создания, а вы бандиты ничем не лучше ящеров! </w:t>
+      </w:r>
+    </w:p>
+    <w:p>
+      <w:pPr>
+        <w:spacing w:after="0"/>
+        <w:rPr>
+          <w:rFonts w:ascii="Times New Roman" w:hAnsi="Times New Roman" w:cs="Times New Roman"/>
+          <w:sz w:val="28"/>
+          <w:szCs w:val="28"/>
+        </w:rPr>
+      </w:pPr>
+      <w:r>
+        <w:rPr>
+          <w:rFonts w:ascii="Times New Roman" w:hAnsi="Times New Roman" w:cs="Times New Roman"/>
+          <w:sz w:val="28"/>
+          <w:szCs w:val="28"/>
+        </w:rPr>
+        <w:t xml:space="preserve">(Остальное зависит от того, как Келли обоснует их союз). </w:t>
+      </w:r>
+    </w:p>
+    <w:p>
+      <w:pPr>
+        <w:spacing w:after="0"/>
+        <w:rPr>
+          <w:rFonts w:ascii="Times New Roman" w:hAnsi="Times New Roman" w:cs="Times New Roman"/>
+          <w:sz w:val="28"/>
+          <w:szCs w:val="28"/>
+        </w:rPr>
+      </w:pPr>
+    </w:p>
+    <w:p>
+      <w:pPr>
+        <w:spacing w:after="0"/>
+        <w:jc w:val="center"/>
+        <w:rPr>
+          <w:rFonts w:ascii="Times New Roman" w:hAnsi="Times New Roman" w:cs="Times New Roman"/>
+          <w:b/>
+          <w:sz w:val="28"/>
+          <w:szCs w:val="28"/>
+        </w:rPr>
+      </w:pPr>
+      <w:r>
+        <w:rPr>
+          <w:rFonts w:ascii="Times New Roman" w:hAnsi="Times New Roman" w:cs="Times New Roman"/>
+          <w:b/>
+          <w:sz w:val="28"/>
+          <w:szCs w:val="28"/>
+        </w:rPr>
+        <w:t>Победа</w:t>
+      </w:r>
+      <w:r>
+        <w:rPr>
+          <w:rFonts w:ascii="Times New Roman" w:hAnsi="Times New Roman" w:cs="Times New Roman"/>
+          <w:b/>
+          <w:sz w:val="28"/>
+          <w:szCs w:val="28"/>
+          <w:lang w:val="en-US"/>
+        </w:rPr>
+        <w:t>:</w:t>
+      </w:r>
+      <w:r>
+        <w:rPr>
+          <w:rFonts w:ascii="Times New Roman" w:hAnsi="Times New Roman" w:cs="Times New Roman"/>
+          <w:b/>
+          <w:sz w:val="28"/>
+          <w:szCs w:val="28"/>
+        </w:rPr>
+        <w:t xml:space="preserve"> </w:t>
+      </w:r>
+    </w:p>
+    <w:p>
+      <w:pPr>
+        <w:spacing w:after="0"/>
+        <w:rPr>
+          <w:rFonts w:ascii="Times New Roman" w:hAnsi="Times New Roman" w:cs="Times New Roman"/>
+          <w:b/>
+          <w:sz w:val="28"/>
+          <w:szCs w:val="28"/>
+        </w:rPr>
+      </w:pPr>
+      <w:r>
+        <w:rPr>
+          <w:rFonts w:ascii="Times New Roman" w:hAnsi="Times New Roman" w:cs="Times New Roman"/>
+          <w:b/>
+          <w:sz w:val="28"/>
+          <w:szCs w:val="28"/>
+        </w:rPr>
+        <w:t>Боец, что наступил на клетку выхода:</w:t>
+      </w:r>
+      <w:r>
+        <w:rPr>
+          <w:rFonts w:ascii="Times New Roman" w:hAnsi="Times New Roman" w:cs="Times New Roman"/>
+          <w:sz w:val="28"/>
+          <w:szCs w:val="28"/>
+        </w:rPr>
+        <w:t xml:space="preserve"> </w:t>
+      </w:r>
+      <w:r>
+        <w:rPr>
+          <w:rFonts w:ascii="Times New Roman" w:hAnsi="Times New Roman" w:cs="Times New Roman"/>
+          <w:sz w:val="28"/>
+          <w:szCs w:val="28"/>
+        </w:rPr>
+        <w:t xml:space="preserve">Я чувствую свежий воздух, мы выбрались! </w:t>
+      </w:r>
+      <w:r>
+        <w:rPr>
+          <w:rFonts w:ascii="Times New Roman" w:hAnsi="Times New Roman" w:cs="Times New Roman"/>
+          <w:sz w:val="28"/>
+          <w:szCs w:val="28"/>
+        </w:rPr>
+        <w:br/>
       </w:r>
       <w:bookmarkStart w:id="0" w:name="_GoBack"/>
       <w:bookmarkEnd w:id="0"/>
       <w:r>
         <w:rPr>
           <w:rFonts w:ascii="Times New Roman" w:hAnsi="Times New Roman" w:cs="Times New Roman"/>
-          <w:sz w:val="28"/>
-          <w:szCs w:val="28"/>
-        </w:rPr>
-        <w:br/>
-      </w:r>
-      <w:proofErr w:type="spellStart"/>
-      <w:r>
-        <w:rPr>
-          <w:rFonts w:ascii="Times New Roman" w:hAnsi="Times New Roman" w:cs="Times New Roman"/>
-          <w:sz w:val="28"/>
-          <w:szCs w:val="28"/>
-        </w:rPr>
-        <w:t>Каленз</w:t>
-      </w:r>
-      <w:proofErr w:type="spellEnd"/>
-      <w:r>
-        <w:rPr>
-          <w:rFonts w:ascii="Times New Roman" w:hAnsi="Times New Roman" w:cs="Times New Roman"/>
-          <w:sz w:val="28"/>
-          <w:szCs w:val="28"/>
-        </w:rPr>
-        <w:t xml:space="preserve">: </w:t>
-      </w:r>
-      <w:r>
-        <w:rPr>
-          <w:rFonts w:ascii="Times New Roman" w:hAnsi="Times New Roman" w:cs="Times New Roman"/>
-          <w:sz w:val="28"/>
-          <w:szCs w:val="28"/>
-        </w:rPr>
-        <w:t xml:space="preserve">Отлично, наш тыл в безопасности. Теперь нужно захватить заставу ящеров и перегруппироваться! </w:t>
-      </w:r>
-      <w:r>
-        <w:rPr>
-          <w:rFonts w:ascii="Times New Roman" w:hAnsi="Times New Roman" w:cs="Times New Roman"/>
-          <w:sz w:val="28"/>
-          <w:szCs w:val="28"/>
-        </w:rPr>
-        <w:br/>
-        <w:t>Мини-ящер</w:t>
-      </w:r>
-      <w:r>
-        <w:rPr>
-          <w:rFonts w:ascii="Times New Roman" w:hAnsi="Times New Roman" w:cs="Times New Roman"/>
-          <w:sz w:val="28"/>
-          <w:szCs w:val="28"/>
-        </w:rPr>
-        <w:t>:</w:t>
-      </w:r>
-      <w:r>
-        <w:rPr>
-          <w:rFonts w:ascii="Times New Roman" w:hAnsi="Times New Roman" w:cs="Times New Roman"/>
-          <w:sz w:val="28"/>
-          <w:szCs w:val="28"/>
-        </w:rPr>
-        <w:t xml:space="preserve"> Мерзкие эльфы, вам здесь не место, убирайтесь! </w:t>
-      </w:r>
-      <w:r>
-        <w:rPr>
-          <w:rFonts w:ascii="Times New Roman" w:hAnsi="Times New Roman" w:cs="Times New Roman"/>
-          <w:sz w:val="28"/>
-          <w:szCs w:val="28"/>
-        </w:rPr>
-        <w:br/>
-      </w:r>
-      <w:r>
-        <w:rPr>
-          <w:rFonts w:ascii="Times New Roman" w:hAnsi="Times New Roman" w:cs="Times New Roman"/>
-          <w:sz w:val="28"/>
-          <w:szCs w:val="28"/>
-        </w:rPr>
-        <w:br/>
-        <w:t>Убили мини-ящера</w:t>
-      </w:r>
-      <w:r>
-        <w:rPr>
-          <w:rFonts w:ascii="Times New Roman" w:hAnsi="Times New Roman" w:cs="Times New Roman"/>
-          <w:sz w:val="28"/>
-          <w:szCs w:val="28"/>
-          <w:lang w:val="en-US"/>
-        </w:rPr>
-        <w:t>:</w:t>
-      </w:r>
-      <w:r>
-        <w:rPr>
-          <w:rFonts w:ascii="Times New Roman" w:hAnsi="Times New Roman" w:cs="Times New Roman"/>
-          <w:sz w:val="28"/>
-          <w:szCs w:val="28"/>
-        </w:rPr>
-        <w:br/>
-      </w:r>
-      <w:r>
-        <w:rPr>
-          <w:rFonts w:ascii="Times New Roman" w:hAnsi="Times New Roman" w:cs="Times New Roman"/>
-          <w:sz w:val="28"/>
-          <w:szCs w:val="28"/>
-        </w:rPr>
-        <w:br/>
-      </w:r>
-      <w:proofErr w:type="spellStart"/>
-      <w:r>
-        <w:rPr>
-          <w:rFonts w:ascii="Times New Roman" w:hAnsi="Times New Roman" w:cs="Times New Roman"/>
-          <w:sz w:val="28"/>
-          <w:szCs w:val="28"/>
-        </w:rPr>
-        <w:t>Ландар</w:t>
-      </w:r>
-      <w:proofErr w:type="spellEnd"/>
-      <w:r>
-        <w:rPr>
-          <w:rFonts w:ascii="Times New Roman" w:hAnsi="Times New Roman" w:cs="Times New Roman"/>
-          <w:sz w:val="28"/>
-          <w:szCs w:val="28"/>
-          <w:lang w:val="en-US"/>
-        </w:rPr>
-        <w:t xml:space="preserve">: </w:t>
-      </w:r>
-      <w:r>
-        <w:rPr>
-          <w:rFonts w:ascii="Times New Roman" w:hAnsi="Times New Roman" w:cs="Times New Roman"/>
-          <w:sz w:val="28"/>
-          <w:szCs w:val="28"/>
-        </w:rPr>
-        <w:t xml:space="preserve">Застава наша! </w:t>
-      </w:r>
-      <w:r>
-        <w:rPr>
-          <w:rFonts w:ascii="Times New Roman" w:hAnsi="Times New Roman" w:cs="Times New Roman"/>
-          <w:sz w:val="28"/>
-          <w:szCs w:val="28"/>
-        </w:rPr>
-        <w:br/>
-      </w:r>
-      <w:proofErr w:type="spellStart"/>
-      <w:r>
-        <w:rPr>
-          <w:rFonts w:ascii="Times New Roman" w:hAnsi="Times New Roman" w:cs="Times New Roman"/>
-          <w:sz w:val="28"/>
-          <w:szCs w:val="28"/>
-        </w:rPr>
-        <w:t>Каленз</w:t>
-      </w:r>
-      <w:proofErr w:type="spellEnd"/>
-      <w:r>
-        <w:rPr>
-          <w:rFonts w:ascii="Times New Roman" w:hAnsi="Times New Roman" w:cs="Times New Roman"/>
-          <w:sz w:val="28"/>
-          <w:szCs w:val="28"/>
-        </w:rPr>
-        <w:t xml:space="preserve">: </w:t>
-      </w:r>
-      <w:r>
-        <w:rPr>
-          <w:rFonts w:ascii="Times New Roman" w:hAnsi="Times New Roman" w:cs="Times New Roman"/>
-          <w:sz w:val="28"/>
-          <w:szCs w:val="28"/>
-        </w:rPr>
-        <w:t>Хорошая работа! Пока у нас есть немного времени, я хочу спросить</w:t>
-      </w:r>
-      <w:r>
-        <w:rPr>
-          <w:rFonts w:ascii="Times New Roman" w:hAnsi="Times New Roman" w:cs="Times New Roman"/>
-          <w:sz w:val="28"/>
-          <w:szCs w:val="28"/>
-        </w:rPr>
-        <w:t>:</w:t>
-      </w:r>
-      <w:r>
-        <w:rPr>
-          <w:rFonts w:ascii="Times New Roman" w:hAnsi="Times New Roman" w:cs="Times New Roman"/>
-          <w:sz w:val="28"/>
-          <w:szCs w:val="28"/>
-        </w:rPr>
-        <w:t xml:space="preserve"> милорд, откуда вы знаете, что пещера ведёт на поверхность? </w:t>
-      </w:r>
-      <w:r>
-        <w:rPr>
-          <w:rFonts w:ascii="Times New Roman" w:hAnsi="Times New Roman" w:cs="Times New Roman"/>
-          <w:sz w:val="28"/>
-          <w:szCs w:val="28"/>
-        </w:rPr>
-        <w:br/>
-      </w:r>
-      <w:proofErr w:type="spellStart"/>
-      <w:r>
-        <w:rPr>
-          <w:rFonts w:ascii="Times New Roman" w:hAnsi="Times New Roman" w:cs="Times New Roman"/>
-          <w:sz w:val="28"/>
-          <w:szCs w:val="28"/>
-        </w:rPr>
-        <w:t>Эрлорнас</w:t>
-      </w:r>
-      <w:proofErr w:type="spellEnd"/>
-      <w:r>
-        <w:rPr>
-          <w:rFonts w:ascii="Times New Roman" w:hAnsi="Times New Roman" w:cs="Times New Roman"/>
-          <w:sz w:val="28"/>
-          <w:szCs w:val="28"/>
-        </w:rPr>
-        <w:t xml:space="preserve">: </w:t>
-      </w:r>
-      <w:r>
-        <w:rPr>
-          <w:rFonts w:ascii="Times New Roman" w:hAnsi="Times New Roman" w:cs="Times New Roman"/>
-          <w:sz w:val="28"/>
-          <w:szCs w:val="28"/>
-        </w:rPr>
-        <w:t xml:space="preserve">Находясь в заточении, я заглядывал в сны ящеров. В дебрях их примитивного разума я видел воспоминания о набегах на север, совершаемых через эту пещеру. </w:t>
-      </w:r>
-      <w:r>
-        <w:rPr>
-          <w:rFonts w:ascii="Times New Roman" w:hAnsi="Times New Roman" w:cs="Times New Roman"/>
-          <w:sz w:val="28"/>
-          <w:szCs w:val="28"/>
-        </w:rPr>
-        <w:br/>
-      </w:r>
-      <w:proofErr w:type="spellStart"/>
-      <w:r>
-        <w:rPr>
-          <w:rFonts w:ascii="Times New Roman" w:hAnsi="Times New Roman" w:cs="Times New Roman"/>
-          <w:sz w:val="28"/>
-          <w:szCs w:val="28"/>
-        </w:rPr>
-        <w:t>Ландар</w:t>
-      </w:r>
-      <w:proofErr w:type="spellEnd"/>
-      <w:r>
-        <w:rPr>
-          <w:rFonts w:ascii="Times New Roman" w:hAnsi="Times New Roman" w:cs="Times New Roman"/>
-          <w:sz w:val="28"/>
-          <w:szCs w:val="28"/>
-          <w:lang w:val="en-US"/>
-        </w:rPr>
-        <w:t xml:space="preserve">: </w:t>
-      </w:r>
-      <w:r>
-        <w:rPr>
-          <w:rFonts w:ascii="Times New Roman" w:hAnsi="Times New Roman" w:cs="Times New Roman"/>
-          <w:sz w:val="28"/>
-          <w:szCs w:val="28"/>
-        </w:rPr>
-        <w:t xml:space="preserve">Ого! Значит, вы знаете, куда нам идти дальше? </w:t>
-      </w:r>
-      <w:r>
-        <w:rPr>
-          <w:rFonts w:ascii="Times New Roman" w:hAnsi="Times New Roman" w:cs="Times New Roman"/>
-          <w:sz w:val="28"/>
-          <w:szCs w:val="28"/>
-        </w:rPr>
-        <w:br/>
-      </w:r>
-      <w:proofErr w:type="spellStart"/>
-      <w:r>
-        <w:rPr>
-          <w:rFonts w:ascii="Times New Roman" w:hAnsi="Times New Roman" w:cs="Times New Roman"/>
-          <w:sz w:val="28"/>
-          <w:szCs w:val="28"/>
-        </w:rPr>
-        <w:t>Эрлорнас</w:t>
-      </w:r>
-      <w:proofErr w:type="spellEnd"/>
-      <w:r>
-        <w:rPr>
-          <w:rFonts w:ascii="Times New Roman" w:hAnsi="Times New Roman" w:cs="Times New Roman"/>
-          <w:sz w:val="28"/>
-          <w:szCs w:val="28"/>
-        </w:rPr>
-        <w:t xml:space="preserve">: </w:t>
-      </w:r>
-      <w:r>
-        <w:rPr>
-          <w:rFonts w:ascii="Times New Roman" w:hAnsi="Times New Roman" w:cs="Times New Roman"/>
-          <w:sz w:val="28"/>
-          <w:szCs w:val="28"/>
-        </w:rPr>
-        <w:t xml:space="preserve">Не совсем. Вскоре ящеры стали бояться меня и приставили к темнице колдунов вместо обычных стражников. Больше я не мог заглядывать в их сны. Мутные, тёмные образы пещеры, ведущей на север – это всё, что мне удалось выяснить. </w:t>
-      </w:r>
-      <w:r>
-        <w:rPr>
-          <w:rFonts w:ascii="Times New Roman" w:hAnsi="Times New Roman" w:cs="Times New Roman"/>
-          <w:sz w:val="28"/>
-          <w:szCs w:val="28"/>
-        </w:rPr>
-        <w:br/>
-      </w:r>
-      <w:proofErr w:type="spellStart"/>
-      <w:r>
-        <w:rPr>
-          <w:rFonts w:ascii="Times New Roman" w:hAnsi="Times New Roman" w:cs="Times New Roman"/>
-          <w:sz w:val="28"/>
-          <w:szCs w:val="28"/>
-        </w:rPr>
-        <w:t>Каленз</w:t>
-      </w:r>
-      <w:proofErr w:type="spellEnd"/>
-      <w:r>
-        <w:rPr>
-          <w:rFonts w:ascii="Times New Roman" w:hAnsi="Times New Roman" w:cs="Times New Roman"/>
-          <w:sz w:val="28"/>
-          <w:szCs w:val="28"/>
-          <w:lang w:val="en-US"/>
-        </w:rPr>
-        <w:t xml:space="preserve">: </w:t>
-      </w:r>
-      <w:r>
-        <w:rPr>
-          <w:rFonts w:ascii="Times New Roman" w:hAnsi="Times New Roman" w:cs="Times New Roman"/>
-          <w:sz w:val="28"/>
-          <w:szCs w:val="28"/>
-        </w:rPr>
-        <w:t>Ка</w:t>
-      </w:r>
-      <w:r>
-        <w:rPr>
-          <w:rFonts w:ascii="Times New Roman" w:hAnsi="Times New Roman" w:cs="Times New Roman"/>
-          <w:sz w:val="28"/>
-          <w:szCs w:val="28"/>
-        </w:rPr>
-        <w:t xml:space="preserve">к же нам выбраться из </w:t>
-      </w:r>
-      <w:r>
-        <w:rPr>
-          <w:rFonts w:ascii="Times New Roman" w:hAnsi="Times New Roman" w:cs="Times New Roman"/>
-          <w:sz w:val="28"/>
-          <w:szCs w:val="28"/>
-        </w:rPr>
-        <w:t xml:space="preserve">катакомб? </w:t>
-      </w:r>
-      <w:r>
-        <w:rPr>
-          <w:rFonts w:ascii="Times New Roman" w:hAnsi="Times New Roman" w:cs="Times New Roman"/>
-          <w:sz w:val="28"/>
-          <w:szCs w:val="28"/>
-        </w:rPr>
-        <w:br/>
-      </w:r>
-      <w:proofErr w:type="spellStart"/>
-      <w:r>
-        <w:rPr>
-          <w:rFonts w:ascii="Times New Roman" w:hAnsi="Times New Roman" w:cs="Times New Roman"/>
-          <w:sz w:val="28"/>
-          <w:szCs w:val="28"/>
-        </w:rPr>
-        <w:t>Эрлорнас</w:t>
-      </w:r>
-      <w:proofErr w:type="spellEnd"/>
-      <w:r>
-        <w:rPr>
-          <w:rFonts w:ascii="Times New Roman" w:hAnsi="Times New Roman" w:cs="Times New Roman"/>
-          <w:sz w:val="28"/>
-          <w:szCs w:val="28"/>
-        </w:rPr>
-        <w:t>:</w:t>
-      </w:r>
-      <w:r>
-        <w:rPr>
-          <w:rFonts w:ascii="Times New Roman" w:hAnsi="Times New Roman" w:cs="Times New Roman"/>
-          <w:sz w:val="28"/>
-          <w:szCs w:val="28"/>
-        </w:rPr>
-        <w:t xml:space="preserve"> Ящеры размечают дороги деревянными табличками. Я смогу прочесть их грубые письмена. </w:t>
-      </w:r>
-      <w:r>
-        <w:rPr>
-          <w:rFonts w:ascii="Times New Roman" w:hAnsi="Times New Roman" w:cs="Times New Roman"/>
-          <w:sz w:val="28"/>
-          <w:szCs w:val="28"/>
-        </w:rPr>
-        <w:br/>
-      </w:r>
-      <w:proofErr w:type="spellStart"/>
-      <w:r>
-        <w:rPr>
-          <w:rFonts w:ascii="Times New Roman" w:hAnsi="Times New Roman" w:cs="Times New Roman"/>
-          <w:sz w:val="28"/>
-          <w:szCs w:val="28"/>
-        </w:rPr>
-        <w:t>Ландар</w:t>
-      </w:r>
-      <w:proofErr w:type="spellEnd"/>
-      <w:r>
-        <w:rPr>
-          <w:rFonts w:ascii="Times New Roman" w:hAnsi="Times New Roman" w:cs="Times New Roman"/>
-          <w:sz w:val="28"/>
-          <w:szCs w:val="28"/>
-          <w:lang w:val="en-US"/>
-        </w:rPr>
-        <w:t xml:space="preserve">: </w:t>
-      </w:r>
-      <w:r>
-        <w:rPr>
-          <w:rFonts w:ascii="Times New Roman" w:hAnsi="Times New Roman" w:cs="Times New Roman"/>
-          <w:sz w:val="28"/>
-          <w:szCs w:val="28"/>
-        </w:rPr>
-        <w:t xml:space="preserve">Хорошо, значит, держимся вместе и ищем </w:t>
-      </w:r>
-      <w:proofErr w:type="spellStart"/>
-      <w:r>
-        <w:rPr>
-          <w:rFonts w:ascii="Times New Roman" w:hAnsi="Times New Roman" w:cs="Times New Roman"/>
-          <w:sz w:val="28"/>
-          <w:szCs w:val="28"/>
-        </w:rPr>
-        <w:t>ящерские</w:t>
-      </w:r>
-      <w:proofErr w:type="spellEnd"/>
-      <w:r>
-        <w:rPr>
-          <w:rFonts w:ascii="Times New Roman" w:hAnsi="Times New Roman" w:cs="Times New Roman"/>
-          <w:sz w:val="28"/>
-          <w:szCs w:val="28"/>
-        </w:rPr>
-        <w:t xml:space="preserve"> таблички! </w:t>
-      </w:r>
-      <w:r>
-        <w:rPr>
-          <w:rFonts w:ascii="Times New Roman" w:hAnsi="Times New Roman" w:cs="Times New Roman"/>
-          <w:sz w:val="28"/>
-          <w:szCs w:val="28"/>
-        </w:rPr>
-        <w:br/>
-      </w:r>
-      <w:r>
-        <w:rPr>
-          <w:rFonts w:ascii="Times New Roman" w:hAnsi="Times New Roman" w:cs="Times New Roman"/>
-          <w:sz w:val="28"/>
-          <w:szCs w:val="28"/>
-        </w:rPr>
-        <w:br/>
-        <w:t>Указатель1</w:t>
-      </w:r>
-      <w:r>
-        <w:rPr>
-          <w:rFonts w:ascii="Times New Roman" w:hAnsi="Times New Roman" w:cs="Times New Roman"/>
-          <w:sz w:val="28"/>
-          <w:szCs w:val="28"/>
-        </w:rPr>
-        <w:t>:</w:t>
-      </w:r>
-      <w:r>
-        <w:rPr>
-          <w:rFonts w:ascii="Times New Roman" w:hAnsi="Times New Roman" w:cs="Times New Roman"/>
-          <w:sz w:val="28"/>
-          <w:szCs w:val="28"/>
-        </w:rPr>
-        <w:br/>
-      </w:r>
-      <w:r>
-        <w:rPr>
-          <w:rFonts w:ascii="Times New Roman" w:hAnsi="Times New Roman" w:cs="Times New Roman"/>
-          <w:sz w:val="28"/>
-          <w:szCs w:val="28"/>
-        </w:rPr>
-        <w:br/>
-      </w:r>
-      <w:proofErr w:type="spellStart"/>
-      <w:r>
-        <w:rPr>
-          <w:rFonts w:ascii="Times New Roman" w:hAnsi="Times New Roman" w:cs="Times New Roman"/>
-          <w:sz w:val="28"/>
-          <w:szCs w:val="28"/>
-        </w:rPr>
-        <w:t>Эрлорнас</w:t>
-      </w:r>
-      <w:proofErr w:type="spellEnd"/>
-      <w:r>
-        <w:rPr>
-          <w:rFonts w:ascii="Times New Roman" w:hAnsi="Times New Roman" w:cs="Times New Roman"/>
-          <w:sz w:val="28"/>
-          <w:szCs w:val="28"/>
-        </w:rPr>
-        <w:t>:</w:t>
-      </w:r>
-      <w:r>
-        <w:rPr>
-          <w:rFonts w:ascii="Times New Roman" w:hAnsi="Times New Roman" w:cs="Times New Roman"/>
-          <w:sz w:val="28"/>
-          <w:szCs w:val="28"/>
-        </w:rPr>
-        <w:t xml:space="preserve"> Здесь написано</w:t>
-      </w:r>
-      <w:r>
-        <w:rPr>
-          <w:rFonts w:ascii="Times New Roman" w:hAnsi="Times New Roman" w:cs="Times New Roman"/>
-          <w:sz w:val="28"/>
-          <w:szCs w:val="28"/>
-        </w:rPr>
-        <w:t>:</w:t>
-      </w:r>
-      <w:r>
-        <w:rPr>
-          <w:rFonts w:ascii="Times New Roman" w:hAnsi="Times New Roman" w:cs="Times New Roman"/>
-          <w:sz w:val="28"/>
-          <w:szCs w:val="28"/>
-        </w:rPr>
-        <w:t xml:space="preserve"> налево – сокровищница, направо – загоны для разведения. </w:t>
-      </w:r>
-      <w:r>
-        <w:rPr>
-          <w:rFonts w:ascii="Times New Roman" w:hAnsi="Times New Roman" w:cs="Times New Roman"/>
-          <w:sz w:val="28"/>
-          <w:szCs w:val="28"/>
-        </w:rPr>
-        <w:br/>
-      </w:r>
-      <w:proofErr w:type="spellStart"/>
-      <w:r>
-        <w:rPr>
-          <w:rFonts w:ascii="Times New Roman" w:hAnsi="Times New Roman" w:cs="Times New Roman"/>
-          <w:sz w:val="28"/>
-          <w:szCs w:val="28"/>
-        </w:rPr>
-        <w:t>Ландар</w:t>
-      </w:r>
-      <w:proofErr w:type="spellEnd"/>
-      <w:r>
-        <w:rPr>
-          <w:rFonts w:ascii="Times New Roman" w:hAnsi="Times New Roman" w:cs="Times New Roman"/>
-          <w:sz w:val="28"/>
-          <w:szCs w:val="28"/>
-        </w:rPr>
-        <w:t xml:space="preserve">: </w:t>
-      </w:r>
-      <w:r>
-        <w:rPr>
-          <w:rFonts w:ascii="Times New Roman" w:hAnsi="Times New Roman" w:cs="Times New Roman"/>
-          <w:sz w:val="28"/>
-          <w:szCs w:val="28"/>
-        </w:rPr>
-        <w:t>Я бы пошёл через сокровищницу. Нужно лишить этих тварей средств для будущих набегов.</w:t>
-      </w:r>
-      <w:r>
-        <w:rPr>
-          <w:rFonts w:ascii="Times New Roman" w:hAnsi="Times New Roman" w:cs="Times New Roman"/>
-          <w:sz w:val="28"/>
-          <w:szCs w:val="28"/>
-        </w:rPr>
-        <w:br/>
-      </w:r>
-      <w:proofErr w:type="spellStart"/>
-      <w:r>
-        <w:rPr>
-          <w:rFonts w:ascii="Times New Roman" w:hAnsi="Times New Roman" w:cs="Times New Roman"/>
-          <w:sz w:val="28"/>
-          <w:szCs w:val="28"/>
-        </w:rPr>
-        <w:t>Клеодил</w:t>
-      </w:r>
-      <w:proofErr w:type="spellEnd"/>
-      <w:r>
-        <w:rPr>
-          <w:rFonts w:ascii="Times New Roman" w:hAnsi="Times New Roman" w:cs="Times New Roman"/>
-          <w:sz w:val="28"/>
-          <w:szCs w:val="28"/>
-        </w:rPr>
-        <w:t>:</w:t>
-      </w:r>
-      <w:r>
-        <w:rPr>
-          <w:rFonts w:ascii="Times New Roman" w:hAnsi="Times New Roman" w:cs="Times New Roman"/>
-          <w:sz w:val="28"/>
-          <w:szCs w:val="28"/>
-        </w:rPr>
-        <w:t xml:space="preserve"> </w:t>
-      </w:r>
-      <w:proofErr w:type="gramStart"/>
-      <w:r>
-        <w:rPr>
-          <w:rFonts w:ascii="Times New Roman" w:hAnsi="Times New Roman" w:cs="Times New Roman"/>
-          <w:sz w:val="28"/>
-          <w:szCs w:val="28"/>
-        </w:rPr>
-        <w:t>А</w:t>
-      </w:r>
-      <w:proofErr w:type="gramEnd"/>
-      <w:r>
-        <w:rPr>
-          <w:rFonts w:ascii="Times New Roman" w:hAnsi="Times New Roman" w:cs="Times New Roman"/>
-          <w:sz w:val="28"/>
-          <w:szCs w:val="28"/>
-        </w:rPr>
-        <w:t xml:space="preserve"> я бы выбрала правый путь. Не знаю, кого разводят ящеры, но, может быть, я смогла бы обратить этих существ в наших союзников. </w:t>
+          <w:b/>
+          <w:sz w:val="28"/>
+          <w:szCs w:val="28"/>
+        </w:rPr>
+        <w:br/>
+      </w:r>
+      <w:r>
+        <w:rPr>
+          <w:rFonts w:ascii="Times New Roman" w:hAnsi="Times New Roman" w:cs="Times New Roman"/>
+          <w:b/>
+          <w:sz w:val="28"/>
+          <w:szCs w:val="28"/>
+        </w:rPr>
+        <w:br/>
+      </w:r>
+    </w:p>
+    <w:p>
+      <w:pPr>
+        <w:spacing w:after="0"/>
+        <w:rPr>
+          <w:rFonts w:ascii="Times New Roman" w:hAnsi="Times New Roman" w:cs="Times New Roman"/>
+          <w:b/>
+          <w:sz w:val="28"/>
+          <w:szCs w:val="28"/>
+        </w:rPr>
+      </w:pPr>
+      <w:r>
+        <w:rPr>
+          <w:rFonts w:ascii="Times New Roman" w:hAnsi="Times New Roman" w:cs="Times New Roman"/>
+          <w:b/>
+          <w:sz w:val="28"/>
+          <w:szCs w:val="28"/>
+        </w:rPr>
+        <w:lastRenderedPageBreak/>
+        <w:br/>
+      </w:r>
+      <w:r>
+        <w:rPr>
+          <w:rFonts w:ascii="Times New Roman" w:hAnsi="Times New Roman" w:cs="Times New Roman"/>
+          <w:b/>
+          <w:sz w:val="28"/>
+          <w:szCs w:val="28"/>
+        </w:rPr>
+        <w:br/>
+      </w:r>
+      <w:r>
+        <w:rPr>
+          <w:rFonts w:ascii="Times New Roman" w:hAnsi="Times New Roman" w:cs="Times New Roman"/>
+          <w:b/>
+          <w:sz w:val="28"/>
+          <w:szCs w:val="28"/>
+        </w:rPr>
+        <w:br/>
+      </w:r>
+      <w:r>
+        <w:rPr>
+          <w:rFonts w:ascii="Times New Roman" w:hAnsi="Times New Roman" w:cs="Times New Roman"/>
+          <w:b/>
+          <w:sz w:val="28"/>
+          <w:szCs w:val="28"/>
+        </w:rPr>
+        <w:br/>
       </w:r>
     </w:p>
     <w:p>
@@ -730,6 +1583,56 @@
     </w:sectPr>
   </w:body>
 </w:document>
+</file>
+
+<file path=word/endnotes.xml><?xml version="1.0" encoding="utf-8"?>
+<w:endnotes xmlns:wpc="http://schemas.microsoft.com/office/word/2010/wordprocessingCanvas" xmlns:mc="http://schemas.openxmlformats.org/markup-compatibility/2006" xmlns:o="urn:schemas-microsoft-com:office:office" xmlns:r="http://schemas.openxmlformats.org/officeDocument/2006/relationships" xmlns:m="http://schemas.openxmlformats.org/officeDocument/2006/math" xmlns:v="urn:schemas-microsoft-com:vml" xmlns:wp14="http://schemas.microsoft.com/office/word/2010/wordprocessingDrawing" xmlns:wp="http://schemas.openxmlformats.org/drawingml/2006/wordprocessingDrawing" xmlns:w10="urn:schemas-microsoft-com:office:word" xmlns:w="http://schemas.openxmlformats.org/wordprocessingml/2006/main" xmlns:w14="http://schemas.microsoft.com/office/word/2010/wordml" xmlns:w15="http://schemas.microsoft.com/office/word/2012/wordml" xmlns:wpg="http://schemas.microsoft.com/office/word/2010/wordprocessingGroup" xmlns:wpi="http://schemas.microsoft.com/office/word/2010/wordprocessingInk" xmlns:wne="http://schemas.microsoft.com/office/word/2006/wordml" xmlns:wps="http://schemas.microsoft.com/office/word/2010/wordprocessingShape" mc:Ignorable="w14 w15 wp14">
+  <w:endnote w:type="separator" w:id="-1">
+    <w:p>
+      <w:pPr>
+        <w:spacing w:after="0" w:line="240" w:lineRule="auto"/>
+      </w:pPr>
+      <w:r>
+        <w:separator/>
+      </w:r>
+    </w:p>
+  </w:endnote>
+  <w:endnote w:type="continuationSeparator" w:id="0">
+    <w:p>
+      <w:pPr>
+        <w:spacing w:after="0" w:line="240" w:lineRule="auto"/>
+      </w:pPr>
+      <w:r>
+        <w:continuationSeparator/>
+      </w:r>
+    </w:p>
+  </w:endnote>
+</w:endnotes>
+</file>
+
+<file path=word/footnotes.xml><?xml version="1.0" encoding="utf-8"?>
+<w:footnotes xmlns:wpc="http://schemas.microsoft.com/office/word/2010/wordprocessingCanvas" xmlns:mc="http://schemas.openxmlformats.org/markup-compatibility/2006" xmlns:o="urn:schemas-microsoft-com:office:office" xmlns:r="http://schemas.openxmlformats.org/officeDocument/2006/relationships" xmlns:m="http://schemas.openxmlformats.org/officeDocument/2006/math" xmlns:v="urn:schemas-microsoft-com:vml" xmlns:wp14="http://schemas.microsoft.com/office/word/2010/wordprocessingDrawing" xmlns:wp="http://schemas.openxmlformats.org/drawingml/2006/wordprocessingDrawing" xmlns:w10="urn:schemas-microsoft-com:office:word" xmlns:w="http://schemas.openxmlformats.org/wordprocessingml/2006/main" xmlns:w14="http://schemas.microsoft.com/office/word/2010/wordml" xmlns:w15="http://schemas.microsoft.com/office/word/2012/wordml" xmlns:wpg="http://schemas.microsoft.com/office/word/2010/wordprocessingGroup" xmlns:wpi="http://schemas.microsoft.com/office/word/2010/wordprocessingInk" xmlns:wne="http://schemas.microsoft.com/office/word/2006/wordml" xmlns:wps="http://schemas.microsoft.com/office/word/2010/wordprocessingShape" mc:Ignorable="w14 w15 wp14">
+  <w:footnote w:type="separator" w:id="-1">
+    <w:p>
+      <w:pPr>
+        <w:spacing w:after="0" w:line="240" w:lineRule="auto"/>
+      </w:pPr>
+      <w:r>
+        <w:separator/>
+      </w:r>
+    </w:p>
+  </w:footnote>
+  <w:footnote w:type="continuationSeparator" w:id="0">
+    <w:p>
+      <w:pPr>
+        <w:spacing w:after="0" w:line="240" w:lineRule="auto"/>
+      </w:pPr>
+      <w:r>
+        <w:continuationSeparator/>
+      </w:r>
+    </w:p>
+  </w:footnote>
+</w:footnotes>
 </file>
 
 <file path=word/styles.xml><?xml version="1.0" encoding="utf-8"?>
@@ -1153,6 +2056,45 @@
     <w:semiHidden/>
     <w:unhideWhenUsed/>
   </w:style>
+  <w:style w:type="paragraph" w:styleId="a3">
+    <w:name w:val="footnote text"/>
+    <w:basedOn w:val="a"/>
+    <w:link w:val="a4"/>
+    <w:uiPriority w:val="99"/>
+    <w:semiHidden/>
+    <w:unhideWhenUsed/>
+    <w:rsid w:val="0041165D"/>
+    <w:pPr>
+      <w:spacing w:after="0" w:line="240" w:lineRule="auto"/>
+    </w:pPr>
+    <w:rPr>
+      <w:sz w:val="20"/>
+      <w:szCs w:val="20"/>
+    </w:rPr>
+  </w:style>
+  <w:style w:type="character" w:customStyle="1" w:styleId="a4">
+    <w:name w:val="Текст сноски Знак"/>
+    <w:basedOn w:val="a0"/>
+    <w:link w:val="a3"/>
+    <w:uiPriority w:val="99"/>
+    <w:semiHidden/>
+    <w:rsid w:val="0041165D"/>
+    <w:rPr>
+      <w:sz w:val="20"/>
+      <w:szCs w:val="20"/>
+    </w:rPr>
+  </w:style>
+  <w:style w:type="character" w:styleId="a5">
+    <w:name w:val="footnote reference"/>
+    <w:basedOn w:val="a0"/>
+    <w:uiPriority w:val="99"/>
+    <w:semiHidden/>
+    <w:unhideWhenUsed/>
+    <w:rsid w:val="0041165D"/>
+    <w:rPr>
+      <w:vertAlign w:val="superscript"/>
+    </w:rPr>
+  </w:style>
 </w:styles>
 </file>
 
@@ -1415,4 +2357,16 @@
     </a:ext>
   </a:extLst>
 </a:theme>
+</file>
+
+<file path=customXml/item1.xml><?xml version="1.0" encoding="utf-8"?>
+<b:Sources xmlns:b="http://schemas.openxmlformats.org/officeDocument/2006/bibliography" xmlns="http://schemas.openxmlformats.org/officeDocument/2006/bibliography" SelectedStyle="\APASixthEditionOfficeOnline.xsl" StyleName="APA" Version="6"/>
+</file>
+
+<file path=customXml/itemProps1.xml><?xml version="1.0" encoding="utf-8"?>
+<ds:datastoreItem xmlns:ds="http://schemas.openxmlformats.org/officeDocument/2006/customXml" ds:itemID="{49D2ABDE-FE14-4FD4-BF68-89A4ECEAB8DC}">
+  <ds:schemaRefs>
+    <ds:schemaRef ds:uri="http://schemas.openxmlformats.org/officeDocument/2006/bibliography"/>
+  </ds:schemaRefs>
+</ds:datastoreItem>
 </file>